--- a/Documents/01_SafetyPlan_LaneAssistance.docx
+++ b/Documents/01_SafetyPlan_LaneAssistance.docx
@@ -1,6 +1,6 @@
 
 <file path=word/document.xml><?xml version="1.0" encoding="utf-8"?>
-<w:document xmlns:wpc="http://schemas.microsoft.com/office/word/2010/wordprocessingCanvas" xmlns:cx="http://schemas.microsoft.com/office/drawing/2014/chartex" xmlns:cx1="http://schemas.microsoft.com/office/drawing/2015/9/8/chartex" xmlns:cx2="http://schemas.microsoft.com/office/drawing/2015/10/21/chartex" xmlns:cx3="http://schemas.microsoft.com/office/drawing/2016/5/9/chartex" xmlns:cx4="http://schemas.microsoft.com/office/drawing/2016/5/10/chartex" xmlns:cx5="http://schemas.microsoft.com/office/drawing/2016/5/11/chartex" xmlns:cx6="http://schemas.microsoft.com/office/drawing/2016/5/12/chartex" xmlns:cx7="http://schemas.microsoft.com/office/drawing/2016/5/13/chartex" xmlns:cx8="http://schemas.microsoft.com/office/drawing/2016/5/14/chartex" xmlns:mc="http://schemas.openxmlformats.org/markup-compatibility/2006" xmlns:aink="http://schemas.microsoft.com/office/drawing/2016/ink" xmlns:am3d="http://schemas.microsoft.com/office/drawing/2017/model3d" xmlns:o="urn:schemas-microsoft-com:office:office" xmlns:r="http://schemas.openxmlformats.org/officeDocument/2006/relationships" xmlns:m="http://schemas.openxmlformats.org/officeDocument/2006/math" xmlns:v="urn:schemas-microsoft-com:vml" xmlns:wp14="http://schemas.microsoft.com/office/word/2010/wordprocessingDrawing" xmlns:wp="http://schemas.openxmlformats.org/drawingml/2006/wordprocessingDrawing" xmlns:w10="urn:schemas-microsoft-com:office:word" xmlns:w="http://schemas.openxmlformats.org/wordprocessingml/2006/main" xmlns:w14="http://schemas.microsoft.com/office/word/2010/wordml" xmlns:w15="http://schemas.microsoft.com/office/word/2012/wordml" xmlns:w16cid="http://schemas.microsoft.com/office/word/2016/wordml/cid" xmlns:w16se="http://schemas.microsoft.com/office/word/2015/wordml/symex" xmlns:wpg="http://schemas.microsoft.com/office/word/2010/wordprocessingGroup" xmlns:wpi="http://schemas.microsoft.com/office/word/2010/wordprocessingInk" xmlns:wne="http://schemas.microsoft.com/office/word/2006/wordml" xmlns:wps="http://schemas.microsoft.com/office/word/2010/wordprocessingShape" mc:Ignorable="w14 w15 w16se w16cid wp14">
+<w:document xmlns:wpc="http://schemas.microsoft.com/office/word/2010/wordprocessingCanvas" xmlns:cx="http://schemas.microsoft.com/office/drawing/2014/chartex" xmlns:cx1="http://schemas.microsoft.com/office/drawing/2015/9/8/chartex" xmlns:mc="http://schemas.openxmlformats.org/markup-compatibility/2006" xmlns:o="urn:schemas-microsoft-com:office:office" xmlns:r="http://schemas.openxmlformats.org/officeDocument/2006/relationships" xmlns:m="http://schemas.openxmlformats.org/officeDocument/2006/math" xmlns:v="urn:schemas-microsoft-com:vml" xmlns:wp14="http://schemas.microsoft.com/office/word/2010/wordprocessingDrawing" xmlns:wp="http://schemas.openxmlformats.org/drawingml/2006/wordprocessingDrawing" xmlns:w10="urn:schemas-microsoft-com:office:word" xmlns:w="http://schemas.openxmlformats.org/wordprocessingml/2006/main" xmlns:w14="http://schemas.microsoft.com/office/word/2010/wordml" xmlns:w15="http://schemas.microsoft.com/office/word/2012/wordml" xmlns:w16se="http://schemas.microsoft.com/office/word/2015/wordml/symex" xmlns:wpg="http://schemas.microsoft.com/office/word/2010/wordprocessingGroup" xmlns:wpi="http://schemas.microsoft.com/office/word/2010/wordprocessingInk" xmlns:wne="http://schemas.microsoft.com/office/word/2006/wordml" xmlns:wps="http://schemas.microsoft.com/office/word/2010/wordprocessingShape" mc:Ignorable="w14 w15 w16se wp14">
   <w:body>
     <w:p>
       <w:pPr>
@@ -206,13 +206,6 @@
           <w:color w:val="999999"/>
         </w:rPr>
       </w:pPr>
-      <w:r>
-        <w:rPr>
-          <w:b/>
-          <w:color w:val="999999"/>
-        </w:rPr>
-        <w:t>Template Version 1.0, Released on 2017-06-21</w:t>
-      </w:r>
     </w:p>
     <w:p/>
     <w:p>
@@ -315,7 +308,7 @@
         <w:spacing w:before="480" w:after="180" w:line="240" w:lineRule="auto"/>
         <w:contextualSpacing w:val="0"/>
       </w:pPr>
-      <w:bookmarkStart w:id="6" w:name="_Toc514869814"/>
+      <w:bookmarkStart w:id="6" w:name="_Toc514940224"/>
       <w:r>
         <w:lastRenderedPageBreak/>
         <w:t>Document history</w:t>
@@ -551,7 +544,7 @@
                 <w:sz w:val="22"/>
                 <w:szCs w:val="22"/>
               </w:rPr>
-              <w:t>Initial Draft</w:t>
+              <w:t>First Attempt</w:t>
             </w:r>
           </w:p>
         </w:tc>
@@ -844,6 +837,13 @@
     </w:p>
     <w:sdt>
       <w:sdtPr>
+        <w:rPr>
+          <w:rFonts w:ascii="Arial" w:eastAsia="Arial" w:hAnsi="Arial" w:cs="Arial"/>
+          <w:color w:val="000000"/>
+          <w:sz w:val="22"/>
+          <w:szCs w:val="22"/>
+          <w:lang w:val="en"/>
+        </w:rPr>
         <w:id w:val="-886407071"/>
         <w:docPartObj>
           <w:docPartGallery w:val="Table of Contents"/>
@@ -852,14 +852,9 @@
       </w:sdtPr>
       <w:sdtEndPr>
         <w:rPr>
-          <w:rFonts w:ascii="Arial" w:eastAsia="Arial" w:hAnsi="Arial" w:cs="Arial"/>
           <w:b/>
           <w:bCs/>
           <w:noProof/>
-          <w:color w:val="000000"/>
-          <w:sz w:val="22"/>
-          <w:szCs w:val="22"/>
-          <w:lang w:val="en"/>
         </w:rPr>
       </w:sdtEndPr>
       <w:sdtContent>
@@ -881,7 +876,7 @@
               <w:rFonts w:asciiTheme="minorHAnsi" w:eastAsiaTheme="minorEastAsia" w:hAnsiTheme="minorHAnsi" w:cstheme="minorBidi"/>
               <w:noProof/>
               <w:color w:val="auto"/>
-              <w:lang w:val="en-IN" w:eastAsia="en-IN"/>
+              <w:lang w:val="en-US"/>
             </w:rPr>
           </w:pPr>
           <w:r>
@@ -893,7 +888,7 @@
           <w:r>
             <w:fldChar w:fldCharType="separate"/>
           </w:r>
-          <w:hyperlink w:anchor="_Toc514869814" w:history="1">
+          <w:hyperlink w:anchor="_Toc514940224" w:history="1">
             <w:r>
               <w:rPr>
                 <w:rStyle w:val="Hyperlink"/>
@@ -920,7 +915,7 @@
                 <w:noProof/>
                 <w:webHidden/>
               </w:rPr>
-              <w:instrText xml:space="preserve"> PAGEREF _Toc514869814 \h </w:instrText>
+              <w:instrText xml:space="preserve"> PAGEREF _Toc514940224 \h </w:instrText>
             </w:r>
             <w:r>
               <w:rPr>
@@ -961,10 +956,10 @@
               <w:rFonts w:asciiTheme="minorHAnsi" w:eastAsiaTheme="minorEastAsia" w:hAnsiTheme="minorHAnsi" w:cstheme="minorBidi"/>
               <w:noProof/>
               <w:color w:val="auto"/>
-              <w:lang w:val="en-IN" w:eastAsia="en-IN"/>
+              <w:lang w:val="en-US"/>
             </w:rPr>
           </w:pPr>
-          <w:hyperlink w:anchor="_Toc514869815" w:history="1">
+          <w:hyperlink w:anchor="_Toc514940225" w:history="1">
             <w:r>
               <w:rPr>
                 <w:rStyle w:val="Hyperlink"/>
@@ -991,7 +986,7 @@
                 <w:noProof/>
                 <w:webHidden/>
               </w:rPr>
-              <w:instrText xml:space="preserve"> PAGEREF _Toc514869815 \h </w:instrText>
+              <w:instrText xml:space="preserve"> PAGEREF _Toc514940225 \h </w:instrText>
             </w:r>
             <w:r>
               <w:rPr>
@@ -1032,10 +1027,10 @@
               <w:rFonts w:asciiTheme="minorHAnsi" w:eastAsiaTheme="minorEastAsia" w:hAnsiTheme="minorHAnsi" w:cstheme="minorBidi"/>
               <w:noProof/>
               <w:color w:val="auto"/>
-              <w:lang w:val="en-IN" w:eastAsia="en-IN"/>
+              <w:lang w:val="en-US"/>
             </w:rPr>
           </w:pPr>
-          <w:hyperlink w:anchor="_Toc514869816" w:history="1">
+          <w:hyperlink w:anchor="_Toc514940226" w:history="1">
             <w:r>
               <w:rPr>
                 <w:rStyle w:val="Hyperlink"/>
@@ -1062,7 +1057,7 @@
                 <w:noProof/>
                 <w:webHidden/>
               </w:rPr>
-              <w:instrText xml:space="preserve"> PAGEREF _Toc514869816 \h </w:instrText>
+              <w:instrText xml:space="preserve"> PAGEREF _Toc514940226 \h </w:instrText>
             </w:r>
             <w:r>
               <w:rPr>
@@ -1103,10 +1098,10 @@
               <w:rFonts w:asciiTheme="minorHAnsi" w:eastAsiaTheme="minorEastAsia" w:hAnsiTheme="minorHAnsi" w:cstheme="minorBidi"/>
               <w:noProof/>
               <w:color w:val="auto"/>
-              <w:lang w:val="en-IN" w:eastAsia="en-IN"/>
+              <w:lang w:val="en-US"/>
             </w:rPr>
           </w:pPr>
-          <w:hyperlink w:anchor="_Toc514869817" w:history="1">
+          <w:hyperlink w:anchor="_Toc514940227" w:history="1">
             <w:r>
               <w:rPr>
                 <w:rStyle w:val="Hyperlink"/>
@@ -1133,7 +1128,7 @@
                 <w:noProof/>
                 <w:webHidden/>
               </w:rPr>
-              <w:instrText xml:space="preserve"> PAGEREF _Toc514869817 \h </w:instrText>
+              <w:instrText xml:space="preserve"> PAGEREF _Toc514940227 \h </w:instrText>
             </w:r>
             <w:r>
               <w:rPr>
@@ -1174,10 +1169,10 @@
               <w:rFonts w:asciiTheme="minorHAnsi" w:eastAsiaTheme="minorEastAsia" w:hAnsiTheme="minorHAnsi" w:cstheme="minorBidi"/>
               <w:noProof/>
               <w:color w:val="auto"/>
-              <w:lang w:val="en-IN" w:eastAsia="en-IN"/>
+              <w:lang w:val="en-US"/>
             </w:rPr>
           </w:pPr>
-          <w:hyperlink w:anchor="_Toc514869818" w:history="1">
+          <w:hyperlink w:anchor="_Toc514940228" w:history="1">
             <w:r>
               <w:rPr>
                 <w:rStyle w:val="Hyperlink"/>
@@ -1204,7 +1199,7 @@
                 <w:noProof/>
                 <w:webHidden/>
               </w:rPr>
-              <w:instrText xml:space="preserve"> PAGEREF _Toc514869818 \h </w:instrText>
+              <w:instrText xml:space="preserve"> PAGEREF _Toc514940228 \h </w:instrText>
             </w:r>
             <w:r>
               <w:rPr>
@@ -1245,10 +1240,10 @@
               <w:rFonts w:asciiTheme="minorHAnsi" w:eastAsiaTheme="minorEastAsia" w:hAnsiTheme="minorHAnsi" w:cstheme="minorBidi"/>
               <w:noProof/>
               <w:color w:val="auto"/>
-              <w:lang w:val="en-IN" w:eastAsia="en-IN"/>
+              <w:lang w:val="en-US"/>
             </w:rPr>
           </w:pPr>
-          <w:hyperlink w:anchor="_Toc514869819" w:history="1">
+          <w:hyperlink w:anchor="_Toc514940229" w:history="1">
             <w:r>
               <w:rPr>
                 <w:rStyle w:val="Hyperlink"/>
@@ -1275,7 +1270,7 @@
                 <w:noProof/>
                 <w:webHidden/>
               </w:rPr>
-              <w:instrText xml:space="preserve"> PAGEREF _Toc514869819 \h </w:instrText>
+              <w:instrText xml:space="preserve"> PAGEREF _Toc514940229 \h </w:instrText>
             </w:r>
             <w:r>
               <w:rPr>
@@ -1316,10 +1311,10 @@
               <w:rFonts w:asciiTheme="minorHAnsi" w:eastAsiaTheme="minorEastAsia" w:hAnsiTheme="minorHAnsi" w:cstheme="minorBidi"/>
               <w:noProof/>
               <w:color w:val="auto"/>
-              <w:lang w:val="en-IN" w:eastAsia="en-IN"/>
+              <w:lang w:val="en-US"/>
             </w:rPr>
           </w:pPr>
-          <w:hyperlink w:anchor="_Toc514869820" w:history="1">
+          <w:hyperlink w:anchor="_Toc514940230" w:history="1">
             <w:r>
               <w:rPr>
                 <w:rStyle w:val="Hyperlink"/>
@@ -1346,7 +1341,7 @@
                 <w:noProof/>
                 <w:webHidden/>
               </w:rPr>
-              <w:instrText xml:space="preserve"> PAGEREF _Toc514869820 \h </w:instrText>
+              <w:instrText xml:space="preserve"> PAGEREF _Toc514940230 \h </w:instrText>
             </w:r>
             <w:r>
               <w:rPr>
@@ -1387,10 +1382,10 @@
               <w:rFonts w:asciiTheme="minorHAnsi" w:eastAsiaTheme="minorEastAsia" w:hAnsiTheme="minorHAnsi" w:cstheme="minorBidi"/>
               <w:noProof/>
               <w:color w:val="auto"/>
-              <w:lang w:val="en-IN" w:eastAsia="en-IN"/>
+              <w:lang w:val="en-US"/>
             </w:rPr>
           </w:pPr>
-          <w:hyperlink w:anchor="_Toc514869821" w:history="1">
+          <w:hyperlink w:anchor="_Toc514940231" w:history="1">
             <w:r>
               <w:rPr>
                 <w:rStyle w:val="Hyperlink"/>
@@ -1417,7 +1412,7 @@
                 <w:noProof/>
                 <w:webHidden/>
               </w:rPr>
-              <w:instrText xml:space="preserve"> PAGEREF _Toc514869821 \h </w:instrText>
+              <w:instrText xml:space="preserve"> PAGEREF _Toc514940231 \h </w:instrText>
             </w:r>
             <w:r>
               <w:rPr>
@@ -1458,10 +1453,10 @@
               <w:rFonts w:asciiTheme="minorHAnsi" w:eastAsiaTheme="minorEastAsia" w:hAnsiTheme="minorHAnsi" w:cstheme="minorBidi"/>
               <w:noProof/>
               <w:color w:val="auto"/>
-              <w:lang w:val="en-IN" w:eastAsia="en-IN"/>
+              <w:lang w:val="en-US"/>
             </w:rPr>
           </w:pPr>
-          <w:hyperlink w:anchor="_Toc514869822" w:history="1">
+          <w:hyperlink w:anchor="_Toc514940232" w:history="1">
             <w:r>
               <w:rPr>
                 <w:rStyle w:val="Hyperlink"/>
@@ -1488,7 +1483,7 @@
                 <w:noProof/>
                 <w:webHidden/>
               </w:rPr>
-              <w:instrText xml:space="preserve"> PAGEREF _Toc514869822 \h </w:instrText>
+              <w:instrText xml:space="preserve"> PAGEREF _Toc514940232 \h </w:instrText>
             </w:r>
             <w:r>
               <w:rPr>
@@ -1529,10 +1524,10 @@
               <w:rFonts w:asciiTheme="minorHAnsi" w:eastAsiaTheme="minorEastAsia" w:hAnsiTheme="minorHAnsi" w:cstheme="minorBidi"/>
               <w:noProof/>
               <w:color w:val="auto"/>
-              <w:lang w:val="en-IN" w:eastAsia="en-IN"/>
+              <w:lang w:val="en-US"/>
             </w:rPr>
           </w:pPr>
-          <w:hyperlink w:anchor="_Toc514869823" w:history="1">
+          <w:hyperlink w:anchor="_Toc514940233" w:history="1">
             <w:r>
               <w:rPr>
                 <w:rStyle w:val="Hyperlink"/>
@@ -1559,7 +1554,7 @@
                 <w:noProof/>
                 <w:webHidden/>
               </w:rPr>
-              <w:instrText xml:space="preserve"> PAGEREF _Toc514869823 \h </w:instrText>
+              <w:instrText xml:space="preserve"> PAGEREF _Toc514940233 \h </w:instrText>
             </w:r>
             <w:r>
               <w:rPr>
@@ -1600,10 +1595,10 @@
               <w:rFonts w:asciiTheme="minorHAnsi" w:eastAsiaTheme="minorEastAsia" w:hAnsiTheme="minorHAnsi" w:cstheme="minorBidi"/>
               <w:noProof/>
               <w:color w:val="auto"/>
-              <w:lang w:val="en-IN" w:eastAsia="en-IN"/>
+              <w:lang w:val="en-US"/>
             </w:rPr>
           </w:pPr>
-          <w:hyperlink w:anchor="_Toc514869824" w:history="1">
+          <w:hyperlink w:anchor="_Toc514940234" w:history="1">
             <w:r>
               <w:rPr>
                 <w:rStyle w:val="Hyperlink"/>
@@ -1630,7 +1625,7 @@
                 <w:noProof/>
                 <w:webHidden/>
               </w:rPr>
-              <w:instrText xml:space="preserve"> PAGEREF _Toc514869824 \h </w:instrText>
+              <w:instrText xml:space="preserve"> PAGEREF _Toc514940234 \h </w:instrText>
             </w:r>
             <w:r>
               <w:rPr>
@@ -1671,10 +1666,10 @@
               <w:rFonts w:asciiTheme="minorHAnsi" w:eastAsiaTheme="minorEastAsia" w:hAnsiTheme="minorHAnsi" w:cstheme="minorBidi"/>
               <w:noProof/>
               <w:color w:val="auto"/>
-              <w:lang w:val="en-IN" w:eastAsia="en-IN"/>
+              <w:lang w:val="en-US"/>
             </w:rPr>
           </w:pPr>
-          <w:hyperlink w:anchor="_Toc514869825" w:history="1">
+          <w:hyperlink w:anchor="_Toc514940235" w:history="1">
             <w:r>
               <w:rPr>
                 <w:rStyle w:val="Hyperlink"/>
@@ -1701,7 +1696,7 @@
                 <w:noProof/>
                 <w:webHidden/>
               </w:rPr>
-              <w:instrText xml:space="preserve"> PAGEREF _Toc514869825 \h </w:instrText>
+              <w:instrText xml:space="preserve"> PAGEREF _Toc514940235 \h </w:instrText>
             </w:r>
             <w:r>
               <w:rPr>
@@ -1742,10 +1737,10 @@
               <w:rFonts w:asciiTheme="minorHAnsi" w:eastAsiaTheme="minorEastAsia" w:hAnsiTheme="minorHAnsi" w:cstheme="minorBidi"/>
               <w:noProof/>
               <w:color w:val="auto"/>
-              <w:lang w:val="en-IN" w:eastAsia="en-IN"/>
+              <w:lang w:val="en-US"/>
             </w:rPr>
           </w:pPr>
-          <w:hyperlink w:anchor="_Toc514869826" w:history="1">
+          <w:hyperlink w:anchor="_Toc514940236" w:history="1">
             <w:r>
               <w:rPr>
                 <w:rStyle w:val="Hyperlink"/>
@@ -1772,7 +1767,7 @@
                 <w:noProof/>
                 <w:webHidden/>
               </w:rPr>
-              <w:instrText xml:space="preserve"> PAGEREF _Toc514869826 \h </w:instrText>
+              <w:instrText xml:space="preserve"> PAGEREF _Toc514940236 \h </w:instrText>
             </w:r>
             <w:r>
               <w:rPr>
@@ -1813,10 +1808,10 @@
               <w:rFonts w:asciiTheme="minorHAnsi" w:eastAsiaTheme="minorEastAsia" w:hAnsiTheme="minorHAnsi" w:cstheme="minorBidi"/>
               <w:noProof/>
               <w:color w:val="auto"/>
-              <w:lang w:val="en-IN" w:eastAsia="en-IN"/>
+              <w:lang w:val="en-US"/>
             </w:rPr>
           </w:pPr>
-          <w:hyperlink w:anchor="_Toc514869827" w:history="1">
+          <w:hyperlink w:anchor="_Toc514940237" w:history="1">
             <w:r>
               <w:rPr>
                 <w:rStyle w:val="Hyperlink"/>
@@ -1843,7 +1838,7 @@
                 <w:noProof/>
                 <w:webHidden/>
               </w:rPr>
-              <w:instrText xml:space="preserve"> PAGEREF _Toc514869827 \h </w:instrText>
+              <w:instrText xml:space="preserve"> PAGEREF _Toc514940237 \h </w:instrText>
             </w:r>
             <w:r>
               <w:rPr>
@@ -1909,11 +1904,11 @@
           <w:color w:val="B7B7B7"/>
         </w:rPr>
       </w:pPr>
+      <w:r>
+        <w:br w:type="page"/>
+      </w:r>
       <w:bookmarkStart w:id="8" w:name="_GoBack"/>
       <w:bookmarkEnd w:id="8"/>
-      <w:r>
-        <w:br w:type="page"/>
-      </w:r>
     </w:p>
     <w:p>
       <w:pPr>
@@ -1922,7 +1917,7 @@
         <w:spacing w:before="480" w:after="180" w:line="240" w:lineRule="auto"/>
         <w:contextualSpacing w:val="0"/>
       </w:pPr>
-      <w:bookmarkStart w:id="9" w:name="_Toc514869815"/>
+      <w:bookmarkStart w:id="9" w:name="_Toc514940225"/>
       <w:r>
         <w:lastRenderedPageBreak/>
         <w:t>Introduction</w:t>
@@ -1935,7 +1930,7 @@
         <w:pStyle w:val="Heading2"/>
         <w:contextualSpacing w:val="0"/>
       </w:pPr>
-      <w:bookmarkStart w:id="10" w:name="_Toc514869816"/>
+      <w:bookmarkStart w:id="10" w:name="_Toc514940226"/>
       <w:r>
         <w:t>Purpose of the Safety Plan</w:t>
       </w:r>
@@ -1996,7 +1991,7 @@
         <w:pStyle w:val="Heading2"/>
         <w:contextualSpacing w:val="0"/>
       </w:pPr>
-      <w:bookmarkStart w:id="11" w:name="_Toc514869817"/>
+      <w:bookmarkStart w:id="11" w:name="_Toc514940227"/>
       <w:r>
         <w:t>Scope of the Project</w:t>
       </w:r>
@@ -2065,7 +2060,7 @@
         <w:pStyle w:val="Heading2"/>
         <w:contextualSpacing w:val="0"/>
       </w:pPr>
-      <w:bookmarkStart w:id="12" w:name="_Toc514869818"/>
+      <w:bookmarkStart w:id="12" w:name="_Toc514940228"/>
       <w:r>
         <w:t>Deliverables of the Project</w:t>
       </w:r>
@@ -2117,7 +2112,7 @@
         <w:pStyle w:val="Heading1"/>
         <w:contextualSpacing w:val="0"/>
       </w:pPr>
-      <w:bookmarkStart w:id="13" w:name="_Toc514869819"/>
+      <w:bookmarkStart w:id="13" w:name="_Toc514940229"/>
       <w:r>
         <w:lastRenderedPageBreak/>
         <w:t>Item Definition</w:t>
@@ -2729,7 +2724,7 @@
         <w:pStyle w:val="Heading1"/>
         <w:contextualSpacing w:val="0"/>
       </w:pPr>
-      <w:bookmarkStart w:id="14" w:name="_Toc514869820"/>
+      <w:bookmarkStart w:id="14" w:name="_Toc514940230"/>
       <w:r>
         <w:lastRenderedPageBreak/>
         <w:t>Goals and Measures</w:t>
@@ -2741,7 +2736,7 @@
         <w:pStyle w:val="Heading2"/>
         <w:contextualSpacing w:val="0"/>
       </w:pPr>
-      <w:bookmarkStart w:id="15" w:name="_Toc514869821"/>
+      <w:bookmarkStart w:id="15" w:name="_Toc514940231"/>
       <w:r>
         <w:t>Goals</w:t>
       </w:r>
@@ -2772,7 +2767,7 @@
         <w:pStyle w:val="Heading2"/>
         <w:contextualSpacing w:val="0"/>
       </w:pPr>
-      <w:bookmarkStart w:id="16" w:name="_Toc514869822"/>
+      <w:bookmarkStart w:id="16" w:name="_Toc514940232"/>
       <w:r>
         <w:t>Measures</w:t>
       </w:r>
@@ -3511,7 +3506,7 @@
         <w:pStyle w:val="Heading1"/>
         <w:contextualSpacing w:val="0"/>
       </w:pPr>
-      <w:bookmarkStart w:id="17" w:name="_Toc514869823"/>
+      <w:bookmarkStart w:id="17" w:name="_Toc514940233"/>
       <w:r>
         <w:lastRenderedPageBreak/>
         <w:t>Safety Culture</w:t>
@@ -3796,7 +3791,7 @@
         <w:pStyle w:val="Heading1"/>
         <w:contextualSpacing w:val="0"/>
       </w:pPr>
-      <w:bookmarkStart w:id="18" w:name="_Toc514869824"/>
+      <w:bookmarkStart w:id="18" w:name="_Toc514940234"/>
       <w:r>
         <w:t>Safety Lifecycle Tailoring</w:t>
       </w:r>
@@ -3941,7 +3936,7 @@
         <w:pStyle w:val="Heading1"/>
         <w:contextualSpacing w:val="0"/>
       </w:pPr>
-      <w:bookmarkStart w:id="19" w:name="_Toc514869825"/>
+      <w:bookmarkStart w:id="19" w:name="_Toc514940235"/>
       <w:r>
         <w:lastRenderedPageBreak/>
         <w:t>Roles</w:t>
@@ -4230,7 +4225,7 @@
         <w:pStyle w:val="Heading1"/>
         <w:contextualSpacing w:val="0"/>
       </w:pPr>
-      <w:bookmarkStart w:id="20" w:name="_Toc514869826"/>
+      <w:bookmarkStart w:id="20" w:name="_Toc514940236"/>
       <w:r>
         <w:t>Development Interface Agreement</w:t>
       </w:r>
@@ -4342,7 +4337,7 @@
         <w:pStyle w:val="Heading1"/>
         <w:contextualSpacing w:val="0"/>
       </w:pPr>
-      <w:bookmarkStart w:id="21" w:name="_Toc514869827"/>
+      <w:bookmarkStart w:id="21" w:name="_Toc514940237"/>
       <w:r>
         <w:lastRenderedPageBreak/>
         <w:t>Confirmation Measures</w:t>
@@ -4425,104 +4420,79 @@
           <w:b/>
           <w:color w:val="auto"/>
         </w:rPr>
-        <w:t xml:space="preserve">Confirmation </w:t>
-      </w:r>
-      <w:r>
+        <w:t>Confirmation review</w:t>
+      </w:r>
+    </w:p>
+    <w:p>
+      <w:pPr>
+        <w:contextualSpacing/>
+        <w:rPr>
+          <w:color w:val="auto"/>
+        </w:rPr>
+      </w:pPr>
+      <w:r>
+        <w:rPr>
+          <w:color w:val="auto"/>
+        </w:rPr>
+        <w:t>ensures that the project complies with ISO 26262 standard. As the product is designed and developed, an independent person would review the work to make sure ISO 26262 is being followed.</w:t>
+      </w:r>
+    </w:p>
+    <w:p>
+      <w:pPr>
+        <w:contextualSpacing/>
         <w:rPr>
           <w:b/>
           <w:color w:val="auto"/>
         </w:rPr>
-        <w:t>review</w:t>
-      </w:r>
-    </w:p>
-    <w:p>
-      <w:pPr>
-        <w:contextualSpacing/>
-        <w:rPr>
-          <w:color w:val="auto"/>
-        </w:rPr>
-      </w:pPr>
-      <w:r>
-        <w:rPr>
-          <w:color w:val="auto"/>
-        </w:rPr>
-        <w:t>ensures that the project complies with ISO 26262 standard. As the product is designed and developed, an independent person would review the work to make sure ISO 26262 is being followed.</w:t>
-      </w:r>
-    </w:p>
-    <w:p>
-      <w:pPr>
-        <w:contextualSpacing/>
+      </w:pPr>
+    </w:p>
+    <w:p>
+      <w:pPr>
         <w:rPr>
           <w:b/>
           <w:color w:val="auto"/>
         </w:rPr>
       </w:pPr>
-    </w:p>
-    <w:p>
-      <w:pPr>
+      <w:r>
         <w:rPr>
           <w:b/>
           <w:color w:val="auto"/>
         </w:rPr>
-      </w:pPr>
-      <w:r>
+        <w:t>Functional safety audit</w:t>
+      </w:r>
+    </w:p>
+    <w:p>
+      <w:pPr>
+        <w:rPr>
+          <w:color w:val="auto"/>
+        </w:rPr>
+      </w:pPr>
+      <w:r>
+        <w:rPr>
+          <w:color w:val="auto"/>
+        </w:rPr>
+        <w:t>It’s to make sure that actual implementation of the project conforms to the safety plan set.</w:t>
+      </w:r>
+    </w:p>
+    <w:p>
+      <w:pPr>
+        <w:rPr>
+          <w:color w:val="auto"/>
+        </w:rPr>
+      </w:pPr>
+    </w:p>
+    <w:p>
+      <w:pPr>
         <w:rPr>
           <w:b/>
           <w:color w:val="auto"/>
         </w:rPr>
-        <w:t>Functional safety audit</w:t>
-      </w:r>
-    </w:p>
-    <w:p>
-      <w:pPr>
-        <w:rPr>
-          <w:color w:val="auto"/>
-        </w:rPr>
-      </w:pPr>
-      <w:r>
-        <w:rPr>
-          <w:color w:val="auto"/>
-        </w:rPr>
-        <w:t xml:space="preserve">It’s to make sure that </w:t>
-      </w:r>
-      <w:r>
-        <w:rPr>
-          <w:color w:val="auto"/>
-        </w:rPr>
-        <w:t xml:space="preserve">actual implementation of the project conforms to the safety plan </w:t>
-      </w:r>
-      <w:r>
-        <w:rPr>
-          <w:color w:val="auto"/>
-        </w:rPr>
-        <w:t>set</w:t>
-      </w:r>
-      <w:r>
-        <w:rPr>
-          <w:color w:val="auto"/>
-        </w:rPr>
-        <w:t>.</w:t>
-      </w:r>
-    </w:p>
-    <w:p>
-      <w:pPr>
-        <w:rPr>
-          <w:color w:val="auto"/>
-        </w:rPr>
-      </w:pPr>
-    </w:p>
-    <w:p>
-      <w:pPr>
+      </w:pPr>
+      <w:r>
         <w:rPr>
           <w:b/>
           <w:color w:val="auto"/>
         </w:rPr>
-      </w:pPr>
-      <w:r>
-        <w:rPr>
-          <w:b/>
-          <w:color w:val="auto"/>
-        </w:rPr>
         <w:t>Functional safety assessment</w:t>
       </w:r>
     </w:p>
@@ -4536,13 +4506,7 @@
         <w:rPr>
           <w:color w:val="auto"/>
         </w:rPr>
-        <w:t xml:space="preserve">It’s to confirm that </w:t>
-      </w:r>
-      <w:r>
-        <w:rPr>
-          <w:color w:val="auto"/>
-        </w:rPr>
-        <w:t xml:space="preserve">plans, designs and developed products </w:t>
+        <w:t xml:space="preserve">It’s to confirm that plans, designs and developed products </w:t>
       </w:r>
       <w:r>
         <w:rPr>
@@ -4600,7 +4564,7 @@
 </file>
 
 <file path=word/endnotes.xml><?xml version="1.0" encoding="utf-8"?>
-<w:endnotes xmlns:wpc="http://schemas.microsoft.com/office/word/2010/wordprocessingCanvas" xmlns:cx="http://schemas.microsoft.com/office/drawing/2014/chartex" xmlns:cx1="http://schemas.microsoft.com/office/drawing/2015/9/8/chartex" xmlns:cx2="http://schemas.microsoft.com/office/drawing/2015/10/21/chartex" xmlns:cx3="http://schemas.microsoft.com/office/drawing/2016/5/9/chartex" xmlns:cx4="http://schemas.microsoft.com/office/drawing/2016/5/10/chartex" xmlns:cx5="http://schemas.microsoft.com/office/drawing/2016/5/11/chartex" xmlns:cx6="http://schemas.microsoft.com/office/drawing/2016/5/12/chartex" xmlns:cx7="http://schemas.microsoft.com/office/drawing/2016/5/13/chartex" xmlns:cx8="http://schemas.microsoft.com/office/drawing/2016/5/14/chartex" xmlns:mc="http://schemas.openxmlformats.org/markup-compatibility/2006" xmlns:aink="http://schemas.microsoft.com/office/drawing/2016/ink" xmlns:am3d="http://schemas.microsoft.com/office/drawing/2017/model3d" xmlns:o="urn:schemas-microsoft-com:office:office" xmlns:r="http://schemas.openxmlformats.org/officeDocument/2006/relationships" xmlns:m="http://schemas.openxmlformats.org/officeDocument/2006/math" xmlns:v="urn:schemas-microsoft-com:vml" xmlns:wp14="http://schemas.microsoft.com/office/word/2010/wordprocessingDrawing" xmlns:wp="http://schemas.openxmlformats.org/drawingml/2006/wordprocessingDrawing" xmlns:w10="urn:schemas-microsoft-com:office:word" xmlns:w="http://schemas.openxmlformats.org/wordprocessingml/2006/main" xmlns:w14="http://schemas.microsoft.com/office/word/2010/wordml" xmlns:w15="http://schemas.microsoft.com/office/word/2012/wordml" xmlns:w16cid="http://schemas.microsoft.com/office/word/2016/wordml/cid" xmlns:w16se="http://schemas.microsoft.com/office/word/2015/wordml/symex" xmlns:wpg="http://schemas.microsoft.com/office/word/2010/wordprocessingGroup" xmlns:wpi="http://schemas.microsoft.com/office/word/2010/wordprocessingInk" xmlns:wne="http://schemas.microsoft.com/office/word/2006/wordml" xmlns:wps="http://schemas.microsoft.com/office/word/2010/wordprocessingShape" mc:Ignorable="w14 w15 w16se w16cid wp14">
+<w:endnotes xmlns:wpc="http://schemas.microsoft.com/office/word/2010/wordprocessingCanvas" xmlns:cx="http://schemas.microsoft.com/office/drawing/2014/chartex" xmlns:cx1="http://schemas.microsoft.com/office/drawing/2015/9/8/chartex" xmlns:mc="http://schemas.openxmlformats.org/markup-compatibility/2006" xmlns:o="urn:schemas-microsoft-com:office:office" xmlns:r="http://schemas.openxmlformats.org/officeDocument/2006/relationships" xmlns:m="http://schemas.openxmlformats.org/officeDocument/2006/math" xmlns:v="urn:schemas-microsoft-com:vml" xmlns:wp14="http://schemas.microsoft.com/office/word/2010/wordprocessingDrawing" xmlns:wp="http://schemas.openxmlformats.org/drawingml/2006/wordprocessingDrawing" xmlns:w10="urn:schemas-microsoft-com:office:word" xmlns:w="http://schemas.openxmlformats.org/wordprocessingml/2006/main" xmlns:w14="http://schemas.microsoft.com/office/word/2010/wordml" xmlns:w15="http://schemas.microsoft.com/office/word/2012/wordml" xmlns:w16se="http://schemas.microsoft.com/office/word/2015/wordml/symex" xmlns:wpg="http://schemas.microsoft.com/office/word/2010/wordprocessingGroup" xmlns:wpi="http://schemas.microsoft.com/office/word/2010/wordprocessingInk" xmlns:wne="http://schemas.microsoft.com/office/word/2006/wordml" xmlns:wps="http://schemas.microsoft.com/office/word/2010/wordprocessingShape" mc:Ignorable="w14 w15 w16se wp14">
   <w:endnote w:type="separator" w:id="-1">
     <w:p>
       <w:pPr>
@@ -4625,13 +4589,13 @@
 </file>
 
 <file path=word/footer1.xml><?xml version="1.0" encoding="utf-8"?>
-<w:ftr xmlns:wpc="http://schemas.microsoft.com/office/word/2010/wordprocessingCanvas" xmlns:cx="http://schemas.microsoft.com/office/drawing/2014/chartex" xmlns:cx1="http://schemas.microsoft.com/office/drawing/2015/9/8/chartex" xmlns:cx2="http://schemas.microsoft.com/office/drawing/2015/10/21/chartex" xmlns:cx3="http://schemas.microsoft.com/office/drawing/2016/5/9/chartex" xmlns:cx4="http://schemas.microsoft.com/office/drawing/2016/5/10/chartex" xmlns:cx5="http://schemas.microsoft.com/office/drawing/2016/5/11/chartex" xmlns:cx6="http://schemas.microsoft.com/office/drawing/2016/5/12/chartex" xmlns:cx7="http://schemas.microsoft.com/office/drawing/2016/5/13/chartex" xmlns:cx8="http://schemas.microsoft.com/office/drawing/2016/5/14/chartex" xmlns:mc="http://schemas.openxmlformats.org/markup-compatibility/2006" xmlns:aink="http://schemas.microsoft.com/office/drawing/2016/ink" xmlns:am3d="http://schemas.microsoft.com/office/drawing/2017/model3d" xmlns:o="urn:schemas-microsoft-com:office:office" xmlns:r="http://schemas.openxmlformats.org/officeDocument/2006/relationships" xmlns:m="http://schemas.openxmlformats.org/officeDocument/2006/math" xmlns:v="urn:schemas-microsoft-com:vml" xmlns:wp14="http://schemas.microsoft.com/office/word/2010/wordprocessingDrawing" xmlns:wp="http://schemas.openxmlformats.org/drawingml/2006/wordprocessingDrawing" xmlns:w10="urn:schemas-microsoft-com:office:word" xmlns:w="http://schemas.openxmlformats.org/wordprocessingml/2006/main" xmlns:w14="http://schemas.microsoft.com/office/word/2010/wordml" xmlns:w15="http://schemas.microsoft.com/office/word/2012/wordml" xmlns:w16cid="http://schemas.microsoft.com/office/word/2016/wordml/cid" xmlns:w16se="http://schemas.microsoft.com/office/word/2015/wordml/symex" xmlns:wpg="http://schemas.microsoft.com/office/word/2010/wordprocessingGroup" xmlns:wpi="http://schemas.microsoft.com/office/word/2010/wordprocessingInk" xmlns:wne="http://schemas.microsoft.com/office/word/2006/wordml" xmlns:wps="http://schemas.microsoft.com/office/word/2010/wordprocessingShape" mc:Ignorable="w14 w15 w16se w16cid wp14">
+<w:ftr xmlns:wpc="http://schemas.microsoft.com/office/word/2010/wordprocessingCanvas" xmlns:cx="http://schemas.microsoft.com/office/drawing/2014/chartex" xmlns:cx1="http://schemas.microsoft.com/office/drawing/2015/9/8/chartex" xmlns:mc="http://schemas.openxmlformats.org/markup-compatibility/2006" xmlns:o="urn:schemas-microsoft-com:office:office" xmlns:r="http://schemas.openxmlformats.org/officeDocument/2006/relationships" xmlns:m="http://schemas.openxmlformats.org/officeDocument/2006/math" xmlns:v="urn:schemas-microsoft-com:vml" xmlns:wp14="http://schemas.microsoft.com/office/word/2010/wordprocessingDrawing" xmlns:wp="http://schemas.openxmlformats.org/drawingml/2006/wordprocessingDrawing" xmlns:w10="urn:schemas-microsoft-com:office:word" xmlns:w="http://schemas.openxmlformats.org/wordprocessingml/2006/main" xmlns:w14="http://schemas.microsoft.com/office/word/2010/wordml" xmlns:w15="http://schemas.microsoft.com/office/word/2012/wordml" xmlns:w16se="http://schemas.microsoft.com/office/word/2015/wordml/symex" xmlns:wpg="http://schemas.microsoft.com/office/word/2010/wordprocessingGroup" xmlns:wpi="http://schemas.microsoft.com/office/word/2010/wordprocessingInk" xmlns:wne="http://schemas.microsoft.com/office/word/2006/wordml" xmlns:wps="http://schemas.microsoft.com/office/word/2010/wordprocessingShape" mc:Ignorable="w14 w15 w16se wp14">
   <w:p/>
 </w:ftr>
 </file>
 
 <file path=word/footnotes.xml><?xml version="1.0" encoding="utf-8"?>
-<w:footnotes xmlns:wpc="http://schemas.microsoft.com/office/word/2010/wordprocessingCanvas" xmlns:cx="http://schemas.microsoft.com/office/drawing/2014/chartex" xmlns:cx1="http://schemas.microsoft.com/office/drawing/2015/9/8/chartex" xmlns:cx2="http://schemas.microsoft.com/office/drawing/2015/10/21/chartex" xmlns:cx3="http://schemas.microsoft.com/office/drawing/2016/5/9/chartex" xmlns:cx4="http://schemas.microsoft.com/office/drawing/2016/5/10/chartex" xmlns:cx5="http://schemas.microsoft.com/office/drawing/2016/5/11/chartex" xmlns:cx6="http://schemas.microsoft.com/office/drawing/2016/5/12/chartex" xmlns:cx7="http://schemas.microsoft.com/office/drawing/2016/5/13/chartex" xmlns:cx8="http://schemas.microsoft.com/office/drawing/2016/5/14/chartex" xmlns:mc="http://schemas.openxmlformats.org/markup-compatibility/2006" xmlns:aink="http://schemas.microsoft.com/office/drawing/2016/ink" xmlns:am3d="http://schemas.microsoft.com/office/drawing/2017/model3d" xmlns:o="urn:schemas-microsoft-com:office:office" xmlns:r="http://schemas.openxmlformats.org/officeDocument/2006/relationships" xmlns:m="http://schemas.openxmlformats.org/officeDocument/2006/math" xmlns:v="urn:schemas-microsoft-com:vml" xmlns:wp14="http://schemas.microsoft.com/office/word/2010/wordprocessingDrawing" xmlns:wp="http://schemas.openxmlformats.org/drawingml/2006/wordprocessingDrawing" xmlns:w10="urn:schemas-microsoft-com:office:word" xmlns:w="http://schemas.openxmlformats.org/wordprocessingml/2006/main" xmlns:w14="http://schemas.microsoft.com/office/word/2010/wordml" xmlns:w15="http://schemas.microsoft.com/office/word/2012/wordml" xmlns:w16cid="http://schemas.microsoft.com/office/word/2016/wordml/cid" xmlns:w16se="http://schemas.microsoft.com/office/word/2015/wordml/symex" xmlns:wpg="http://schemas.microsoft.com/office/word/2010/wordprocessingGroup" xmlns:wpi="http://schemas.microsoft.com/office/word/2010/wordprocessingInk" xmlns:wne="http://schemas.microsoft.com/office/word/2006/wordml" xmlns:wps="http://schemas.microsoft.com/office/word/2010/wordprocessingShape" mc:Ignorable="w14 w15 w16se w16cid wp14">
+<w:footnotes xmlns:wpc="http://schemas.microsoft.com/office/word/2010/wordprocessingCanvas" xmlns:cx="http://schemas.microsoft.com/office/drawing/2014/chartex" xmlns:cx1="http://schemas.microsoft.com/office/drawing/2015/9/8/chartex" xmlns:mc="http://schemas.openxmlformats.org/markup-compatibility/2006" xmlns:o="urn:schemas-microsoft-com:office:office" xmlns:r="http://schemas.openxmlformats.org/officeDocument/2006/relationships" xmlns:m="http://schemas.openxmlformats.org/officeDocument/2006/math" xmlns:v="urn:schemas-microsoft-com:vml" xmlns:wp14="http://schemas.microsoft.com/office/word/2010/wordprocessingDrawing" xmlns:wp="http://schemas.openxmlformats.org/drawingml/2006/wordprocessingDrawing" xmlns:w10="urn:schemas-microsoft-com:office:word" xmlns:w="http://schemas.openxmlformats.org/wordprocessingml/2006/main" xmlns:w14="http://schemas.microsoft.com/office/word/2010/wordml" xmlns:w15="http://schemas.microsoft.com/office/word/2012/wordml" xmlns:w16se="http://schemas.microsoft.com/office/word/2015/wordml/symex" xmlns:wpg="http://schemas.microsoft.com/office/word/2010/wordprocessingGroup" xmlns:wpi="http://schemas.microsoft.com/office/word/2010/wordprocessingInk" xmlns:wne="http://schemas.microsoft.com/office/word/2006/wordml" xmlns:wps="http://schemas.microsoft.com/office/word/2010/wordprocessingShape" mc:Ignorable="w14 w15 w16se wp14">
   <w:footnote w:type="separator" w:id="-1">
     <w:p>
       <w:pPr>
@@ -4656,7 +4620,7 @@
 </file>
 
 <file path=word/numbering.xml><?xml version="1.0" encoding="utf-8"?>
-<w:numbering xmlns:wpc="http://schemas.microsoft.com/office/word/2010/wordprocessingCanvas" xmlns:cx="http://schemas.microsoft.com/office/drawing/2014/chartex" xmlns:cx1="http://schemas.microsoft.com/office/drawing/2015/9/8/chartex" xmlns:cx2="http://schemas.microsoft.com/office/drawing/2015/10/21/chartex" xmlns:cx3="http://schemas.microsoft.com/office/drawing/2016/5/9/chartex" xmlns:cx4="http://schemas.microsoft.com/office/drawing/2016/5/10/chartex" xmlns:cx5="http://schemas.microsoft.com/office/drawing/2016/5/11/chartex" xmlns:cx6="http://schemas.microsoft.com/office/drawing/2016/5/12/chartex" xmlns:cx7="http://schemas.microsoft.com/office/drawing/2016/5/13/chartex" xmlns:cx8="http://schemas.microsoft.com/office/drawing/2016/5/14/chartex" xmlns:mc="http://schemas.openxmlformats.org/markup-compatibility/2006" xmlns:aink="http://schemas.microsoft.com/office/drawing/2016/ink" xmlns:am3d="http://schemas.microsoft.com/office/drawing/2017/model3d" xmlns:o="urn:schemas-microsoft-com:office:office" xmlns:r="http://schemas.openxmlformats.org/officeDocument/2006/relationships" xmlns:m="http://schemas.openxmlformats.org/officeDocument/2006/math" xmlns:v="urn:schemas-microsoft-com:vml" xmlns:wp14="http://schemas.microsoft.com/office/word/2010/wordprocessingDrawing" xmlns:wp="http://schemas.openxmlformats.org/drawingml/2006/wordprocessingDrawing" xmlns:w10="urn:schemas-microsoft-com:office:word" xmlns:w="http://schemas.openxmlformats.org/wordprocessingml/2006/main" xmlns:w14="http://schemas.microsoft.com/office/word/2010/wordml" xmlns:w15="http://schemas.microsoft.com/office/word/2012/wordml" xmlns:w16cid="http://schemas.microsoft.com/office/word/2016/wordml/cid" xmlns:w16se="http://schemas.microsoft.com/office/word/2015/wordml/symex" xmlns:wpg="http://schemas.microsoft.com/office/word/2010/wordprocessingGroup" xmlns:wpi="http://schemas.microsoft.com/office/word/2010/wordprocessingInk" xmlns:wne="http://schemas.microsoft.com/office/word/2006/wordml" xmlns:wps="http://schemas.microsoft.com/office/word/2010/wordprocessingShape" mc:Ignorable="w14 w15 w16se w16cid wp14">
+<w:numbering xmlns:wpc="http://schemas.microsoft.com/office/word/2010/wordprocessingCanvas" xmlns:cx="http://schemas.microsoft.com/office/drawing/2014/chartex" xmlns:cx1="http://schemas.microsoft.com/office/drawing/2015/9/8/chartex" xmlns:mc="http://schemas.openxmlformats.org/markup-compatibility/2006" xmlns:o="urn:schemas-microsoft-com:office:office" xmlns:r="http://schemas.openxmlformats.org/officeDocument/2006/relationships" xmlns:m="http://schemas.openxmlformats.org/officeDocument/2006/math" xmlns:v="urn:schemas-microsoft-com:vml" xmlns:wp14="http://schemas.microsoft.com/office/word/2010/wordprocessingDrawing" xmlns:wp="http://schemas.openxmlformats.org/drawingml/2006/wordprocessingDrawing" xmlns:w10="urn:schemas-microsoft-com:office:word" xmlns:w="http://schemas.openxmlformats.org/wordprocessingml/2006/main" xmlns:w14="http://schemas.microsoft.com/office/word/2010/wordml" xmlns:w15="http://schemas.microsoft.com/office/word/2012/wordml" xmlns:w16se="http://schemas.microsoft.com/office/word/2015/wordml/symex" xmlns:wpg="http://schemas.microsoft.com/office/word/2010/wordprocessingGroup" xmlns:wpi="http://schemas.microsoft.com/office/word/2010/wordprocessingInk" xmlns:wne="http://schemas.microsoft.com/office/word/2006/wordml" xmlns:wps="http://schemas.microsoft.com/office/word/2010/wordprocessingShape" mc:Ignorable="w14 w15 w16se wp14">
   <w:abstractNum w:abstractNumId="0" w15:restartNumberingAfterBreak="0">
     <w:nsid w:val="00317BEB"/>
     <w:multiLevelType w:val="multilevel"/>
@@ -5565,7 +5529,7 @@
 </file>
 
 <file path=word/styles.xml><?xml version="1.0" encoding="utf-8"?>
-<w:styles xmlns:mc="http://schemas.openxmlformats.org/markup-compatibility/2006" xmlns:r="http://schemas.openxmlformats.org/officeDocument/2006/relationships" xmlns:w="http://schemas.openxmlformats.org/wordprocessingml/2006/main" xmlns:w14="http://schemas.microsoft.com/office/word/2010/wordml" xmlns:w15="http://schemas.microsoft.com/office/word/2012/wordml" xmlns:w16cid="http://schemas.microsoft.com/office/word/2016/wordml/cid" xmlns:w16se="http://schemas.microsoft.com/office/word/2015/wordml/symex" mc:Ignorable="w14 w15 w16se w16cid">
+<w:styles xmlns:mc="http://schemas.openxmlformats.org/markup-compatibility/2006" xmlns:r="http://schemas.openxmlformats.org/officeDocument/2006/relationships" xmlns:w="http://schemas.openxmlformats.org/wordprocessingml/2006/main" xmlns:w14="http://schemas.microsoft.com/office/word/2010/wordml" xmlns:w15="http://schemas.microsoft.com/office/word/2012/wordml" xmlns:w16se="http://schemas.microsoft.com/office/word/2015/wordml/symex" mc:Ignorable="w14 w15 w16se">
   <w:docDefaults>
     <w:rPrDefault>
       <w:rPr>
@@ -5589,7 +5553,7 @@
       </w:pPr>
     </w:pPrDefault>
   </w:docDefaults>
-  <w:latentStyles w:defLockedState="0" w:defUIPriority="99" w:defSemiHidden="0" w:defUnhideWhenUsed="0" w:defQFormat="0" w:count="375">
+  <w:latentStyles w:defLockedState="0" w:defUIPriority="99" w:defSemiHidden="0" w:defUnhideWhenUsed="0" w:defQFormat="0" w:count="371">
     <w:lsdException w:name="Normal" w:uiPriority="0" w:qFormat="1"/>
     <w:lsdException w:name="heading 1" w:uiPriority="9" w:qFormat="1"/>
     <w:lsdException w:name="heading 2" w:semiHidden="1" w:uiPriority="9" w:unhideWhenUsed="1" w:qFormat="1"/>
@@ -5695,6 +5659,7 @@
     <w:lsdException w:name="HTML Sample" w:semiHidden="1" w:unhideWhenUsed="1"/>
     <w:lsdException w:name="HTML Typewriter" w:semiHidden="1" w:unhideWhenUsed="1"/>
     <w:lsdException w:name="HTML Variable" w:semiHidden="1" w:unhideWhenUsed="1"/>
+    <w:lsdException w:name="Normal Table" w:semiHidden="1" w:unhideWhenUsed="1"/>
     <w:lsdException w:name="annotation subject" w:semiHidden="1" w:unhideWhenUsed="1"/>
     <w:lsdException w:name="No List" w:semiHidden="1" w:unhideWhenUsed="1"/>
     <w:lsdException w:name="Outline List 1" w:semiHidden="1" w:unhideWhenUsed="1"/>
@@ -5738,8 +5703,10 @@
     <w:lsdException w:name="Table Elegant" w:semiHidden="1" w:unhideWhenUsed="1"/>
     <w:lsdException w:name="Table Professional" w:semiHidden="1" w:unhideWhenUsed="1"/>
     <w:lsdException w:name="Table Subtle 1" w:semiHidden="1" w:unhideWhenUsed="1"/>
+    <w:lsdException w:name="Table Subtle 2" w:semiHidden="1" w:unhideWhenUsed="1"/>
     <w:lsdException w:name="Table Web 1" w:semiHidden="1" w:unhideWhenUsed="1"/>
     <w:lsdException w:name="Table Web 2" w:semiHidden="1" w:unhideWhenUsed="1"/>
+    <w:lsdException w:name="Table Web 3" w:semiHidden="1" w:unhideWhenUsed="1"/>
     <w:lsdException w:name="Balloon Text" w:semiHidden="1" w:unhideWhenUsed="1"/>
     <w:lsdException w:name="Table Grid" w:uiPriority="39"/>
     <w:lsdException w:name="Table Theme" w:semiHidden="1" w:unhideWhenUsed="1"/>
@@ -5958,10 +5925,6 @@
     <w:lsdException w:name="List Table 5 Dark Accent 6" w:uiPriority="50"/>
     <w:lsdException w:name="List Table 6 Colorful Accent 6" w:uiPriority="51"/>
     <w:lsdException w:name="List Table 7 Colorful Accent 6" w:uiPriority="52"/>
-    <w:lsdException w:name="Mention" w:semiHidden="1" w:unhideWhenUsed="1"/>
-    <w:lsdException w:name="Smart Hyperlink" w:semiHidden="1" w:unhideWhenUsed="1"/>
-    <w:lsdException w:name="Hashtag" w:semiHidden="1" w:unhideWhenUsed="1"/>
-    <w:lsdException w:name="Unresolved Mention" w:semiHidden="1" w:unhideWhenUsed="1"/>
   </w:latentStyles>
   <w:style w:type="paragraph" w:default="1" w:styleId="Normal">
     <w:name w:val="Normal"/>
